--- a/hw3_Ivanova.docx
+++ b/hw3_Ivanova.docx
@@ -27,18 +27,36 @@
       </w:r>
     </w:p>
     <w:p>
-      <w:r>
+      <w:pPr>
+        <w:rPr>
+          <w:sz w:val="24"/>
+          <w:szCs w:val="24"/>
+        </w:rPr>
+      </w:pPr>
+      <w:r>
+        <w:rPr>
+          <w:sz w:val="24"/>
+          <w:szCs w:val="24"/>
+        </w:rPr>
         <w:t>Измерение проводились на машине со следующими характеристиками:</w:t>
       </w:r>
     </w:p>
     <w:p>
+      <w:pPr>
+        <w:rPr>
+          <w:sz w:val="24"/>
+          <w:szCs w:val="24"/>
+        </w:rPr>
+      </w:pPr>
       <w:r>
         <w:rPr>
           <w:noProof/>
+          <w:sz w:val="24"/>
+          <w:szCs w:val="24"/>
           <w:lang w:eastAsia="ru-RU"/>
         </w:rPr>
         <w:drawing>
-          <wp:anchor distT="0" distB="0" distL="114300" distR="114300" simplePos="0" relativeHeight="251658240" behindDoc="0" locked="0" layoutInCell="1" allowOverlap="1" wp14:anchorId="6E0664FE" wp14:editId="065D52CC">
+          <wp:anchor distT="0" distB="0" distL="114300" distR="114300" simplePos="0" relativeHeight="251658240" behindDoc="0" locked="0" layoutInCell="1" allowOverlap="1" wp14:anchorId="6F932619" wp14:editId="7B296EDC">
             <wp:simplePos x="0" y="0"/>
             <wp:positionH relativeFrom="column">
               <wp:posOffset>-63500</wp:posOffset>
@@ -94,6 +112,10 @@
         </w:drawing>
       </w:r>
       <w:r>
+        <w:rPr>
+          <w:sz w:val="24"/>
+          <w:szCs w:val="24"/>
+        </w:rPr>
         <w:t>(4 ядра, 8 потоков)</w:t>
       </w:r>
     </w:p>
@@ -101,23 +123,39 @@
       <w:pPr>
         <w:rPr>
           <w:rStyle w:val="a5"/>
+          <w:sz w:val="24"/>
+          <w:szCs w:val="24"/>
         </w:rPr>
       </w:pPr>
       <w:r>
+        <w:rPr>
+          <w:sz w:val="24"/>
+          <w:szCs w:val="24"/>
+        </w:rPr>
         <w:t xml:space="preserve">Ссылка на </w:t>
       </w:r>
       <w:proofErr w:type="spellStart"/>
       <w:r>
+        <w:rPr>
+          <w:sz w:val="24"/>
+          <w:szCs w:val="24"/>
+        </w:rPr>
         <w:t>репозиторий</w:t>
       </w:r>
       <w:proofErr w:type="spellEnd"/>
       <w:r>
+        <w:rPr>
+          <w:sz w:val="24"/>
+          <w:szCs w:val="24"/>
+        </w:rPr>
         <w:t xml:space="preserve"> с кодом: </w:t>
       </w:r>
       <w:hyperlink r:id="rId6" w:history="1">
         <w:r>
           <w:rPr>
             <w:rStyle w:val="a5"/>
+            <w:sz w:val="24"/>
+            <w:szCs w:val="24"/>
           </w:rPr>
           <w:t>https://github.com/EnjeruSan/Counter</w:t>
         </w:r>
@@ -128,6 +166,8 @@
         <w:rPr>
           <w:rStyle w:val="a5"/>
           <w:color w:val="auto"/>
+          <w:sz w:val="24"/>
+          <w:szCs w:val="24"/>
           <w:u w:val="none"/>
         </w:rPr>
       </w:pPr>
@@ -135,6 +175,8 @@
         <w:rPr>
           <w:rStyle w:val="a5"/>
           <w:color w:val="auto"/>
+          <w:sz w:val="24"/>
+          <w:szCs w:val="24"/>
           <w:u w:val="none"/>
         </w:rPr>
         <w:t>Результат измерения эффективности:</w:t>
@@ -182,8 +224,335 @@
           </wp:inline>
         </w:drawing>
       </w:r>
+    </w:p>
+    <w:p>
+      <w:pPr>
+        <w:rPr>
+          <w:rFonts w:cs="Helvetica"/>
+          <w:sz w:val="24"/>
+          <w:szCs w:val="24"/>
+          <w:shd w:val="clear" w:color="auto" w:fill="FFFFFF"/>
+          <w:lang w:val="en-US"/>
+        </w:rPr>
+      </w:pPr>
+      <w:r>
+        <w:rPr>
+          <w:sz w:val="24"/>
+          <w:szCs w:val="24"/>
+        </w:rPr>
+        <w:t xml:space="preserve">Из графиков можно сделать вывод об эффективности </w:t>
+      </w:r>
+      <w:proofErr w:type="spellStart"/>
+      <w:r>
+        <w:rPr>
+          <w:sz w:val="24"/>
+          <w:szCs w:val="24"/>
+          <w:lang w:val="en-US"/>
+        </w:rPr>
+        <w:t>AtomicInteger</w:t>
+      </w:r>
+      <w:proofErr w:type="spellEnd"/>
+      <w:r>
+        <w:rPr>
+          <w:sz w:val="24"/>
+          <w:szCs w:val="24"/>
+        </w:rPr>
+        <w:t xml:space="preserve">, которая достигается за счет использования операции </w:t>
+      </w:r>
+      <w:proofErr w:type="spellStart"/>
+      <w:r>
+        <w:rPr>
+          <w:sz w:val="24"/>
+          <w:szCs w:val="24"/>
+          <w:lang w:val="en-US"/>
+        </w:rPr>
+        <w:t>incrementAndGet</w:t>
+      </w:r>
+      <w:proofErr w:type="spellEnd"/>
+      <w:r>
+        <w:rPr>
+          <w:sz w:val="24"/>
+          <w:szCs w:val="24"/>
+        </w:rPr>
+        <w:t xml:space="preserve">. </w:t>
+      </w:r>
+      <w:proofErr w:type="gramStart"/>
+      <w:r>
+        <w:rPr>
+          <w:sz w:val="24"/>
+          <w:szCs w:val="24"/>
+        </w:rPr>
+        <w:t xml:space="preserve">Она оптимизируется за счет использования </w:t>
+      </w:r>
+      <w:r>
+        <w:rPr>
+          <w:sz w:val="24"/>
+          <w:szCs w:val="24"/>
+          <w:lang w:val="en-US"/>
+        </w:rPr>
+        <w:t>c</w:t>
+      </w:r>
+      <w:proofErr w:type="spellStart"/>
+      <w:r>
+        <w:rPr>
+          <w:rStyle w:val="a6"/>
+          <w:rFonts w:cs="Helvetica"/>
+          <w:sz w:val="24"/>
+          <w:szCs w:val="24"/>
+          <w:shd w:val="clear" w:color="auto" w:fill="FFFFFF"/>
+        </w:rPr>
+        <w:t>ompare-and-swap</w:t>
+      </w:r>
+      <w:proofErr w:type="spellEnd"/>
+      <w:r>
+        <w:rPr>
+          <w:rFonts w:cs="Helvetica"/>
+          <w:sz w:val="24"/>
+          <w:szCs w:val="24"/>
+          <w:shd w:val="clear" w:color="auto" w:fill="FFFFFF"/>
+        </w:rPr>
+        <w:t>, </w:t>
+      </w:r>
+      <w:r>
+        <w:rPr>
+          <w:rStyle w:val="a6"/>
+          <w:rFonts w:cs="Helvetica"/>
+          <w:sz w:val="24"/>
+          <w:szCs w:val="24"/>
+          <w:shd w:val="clear" w:color="auto" w:fill="FFFFFF"/>
+        </w:rPr>
+        <w:t>CAS</w:t>
+      </w:r>
+      <w:r>
+        <w:rPr>
+          <w:rFonts w:cs="Helvetica"/>
+          <w:sz w:val="24"/>
+          <w:szCs w:val="24"/>
+          <w:shd w:val="clear" w:color="auto" w:fill="FFFFFF"/>
+        </w:rPr>
+        <w:t xml:space="preserve">), атомарную инструкцию, которую поддерживает </w:t>
+      </w:r>
+      <w:r>
+        <w:rPr>
+          <w:rFonts w:cs="Helvetica"/>
+          <w:sz w:val="24"/>
+          <w:szCs w:val="24"/>
+          <w:shd w:val="clear" w:color="auto" w:fill="FFFFFF"/>
+        </w:rPr>
+        <w:lastRenderedPageBreak/>
+        <w:t>большинство современных процессоров.</w:t>
+      </w:r>
+      <w:proofErr w:type="gramEnd"/>
+      <w:r>
+        <w:rPr>
+          <w:rFonts w:cs="Helvetica"/>
+          <w:sz w:val="24"/>
+          <w:szCs w:val="24"/>
+          <w:shd w:val="clear" w:color="auto" w:fill="FFFFFF"/>
+        </w:rPr>
+        <w:t xml:space="preserve"> Эти инструкции работают гораздо быстрее, чем синхронизация с помощью блокировок. </w:t>
+      </w:r>
+    </w:p>
+    <w:p>
+      <w:pPr>
+        <w:rPr>
+          <w:rFonts w:cs="Helvetica"/>
+          <w:sz w:val="24"/>
+          <w:szCs w:val="24"/>
+          <w:shd w:val="clear" w:color="auto" w:fill="FFFFFF"/>
+        </w:rPr>
+      </w:pPr>
+      <w:r>
+        <w:rPr>
+          <w:rFonts w:cs="Helvetica"/>
+          <w:sz w:val="24"/>
+          <w:szCs w:val="24"/>
+          <w:shd w:val="clear" w:color="auto" w:fill="FFFFFF"/>
+        </w:rPr>
+        <w:t xml:space="preserve">Счетчик </w:t>
+      </w:r>
+      <w:r>
+        <w:rPr>
+          <w:rFonts w:cs="Helvetica"/>
+          <w:sz w:val="24"/>
+          <w:szCs w:val="24"/>
+          <w:shd w:val="clear" w:color="auto" w:fill="FFFFFF"/>
+        </w:rPr>
+        <w:t>“</w:t>
+      </w:r>
+      <w:r>
+        <w:rPr>
+          <w:rFonts w:cs="Helvetica"/>
+          <w:sz w:val="24"/>
+          <w:szCs w:val="24"/>
+          <w:shd w:val="clear" w:color="auto" w:fill="FFFFFF"/>
+          <w:lang w:val="en-US"/>
+        </w:rPr>
+        <w:t>from</w:t>
+      </w:r>
+      <w:r>
+        <w:rPr>
+          <w:rFonts w:cs="Helvetica"/>
+          <w:sz w:val="24"/>
+          <w:szCs w:val="24"/>
+          <w:shd w:val="clear" w:color="auto" w:fill="FFFFFF"/>
+        </w:rPr>
+        <w:t xml:space="preserve"> </w:t>
+      </w:r>
+      <w:r>
+        <w:rPr>
+          <w:rFonts w:cs="Helvetica"/>
+          <w:sz w:val="24"/>
+          <w:szCs w:val="24"/>
+          <w:shd w:val="clear" w:color="auto" w:fill="FFFFFF"/>
+          <w:lang w:val="en-US"/>
+        </w:rPr>
+        <w:t>Internet</w:t>
+      </w:r>
+      <w:r>
+        <w:rPr>
+          <w:rFonts w:cs="Helvetica"/>
+          <w:sz w:val="24"/>
+          <w:szCs w:val="24"/>
+          <w:shd w:val="clear" w:color="auto" w:fill="FFFFFF"/>
+        </w:rPr>
+        <w:t>”</w:t>
+      </w:r>
+      <w:r>
+        <w:rPr>
+          <w:rFonts w:cs="Helvetica"/>
+          <w:sz w:val="24"/>
+          <w:szCs w:val="24"/>
+          <w:shd w:val="clear" w:color="auto" w:fill="FFFFFF"/>
+        </w:rPr>
+        <w:t xml:space="preserve"> тоже использует </w:t>
+      </w:r>
+      <w:proofErr w:type="spellStart"/>
+      <w:r>
+        <w:rPr>
+          <w:rFonts w:cs="Helvetica"/>
+          <w:sz w:val="24"/>
+          <w:szCs w:val="24"/>
+          <w:shd w:val="clear" w:color="auto" w:fill="FFFFFF"/>
+          <w:lang w:val="en-US"/>
+        </w:rPr>
+        <w:t>AtomicInteger</w:t>
+      </w:r>
+      <w:proofErr w:type="spellEnd"/>
+      <w:r>
+        <w:rPr>
+          <w:rFonts w:cs="Helvetica"/>
+          <w:sz w:val="24"/>
+          <w:szCs w:val="24"/>
+          <w:shd w:val="clear" w:color="auto" w:fill="FFFFFF"/>
+        </w:rPr>
+        <w:t xml:space="preserve">, </w:t>
+      </w:r>
+      <w:r>
+        <w:rPr>
+          <w:rFonts w:cs="Helvetica"/>
+          <w:sz w:val="24"/>
+          <w:szCs w:val="24"/>
+          <w:shd w:val="clear" w:color="auto" w:fill="FFFFFF"/>
+        </w:rPr>
+        <w:t xml:space="preserve">но проигрывает в эффективности за счет дополнительных сравнений. </w:t>
+      </w:r>
+    </w:p>
+    <w:p>
+      <w:pPr>
+        <w:rPr>
+          <w:rFonts w:cs="Helvetica"/>
+          <w:sz w:val="24"/>
+          <w:szCs w:val="24"/>
+          <w:shd w:val="clear" w:color="auto" w:fill="FFFFFF"/>
+        </w:rPr>
+      </w:pPr>
+      <w:proofErr w:type="gramStart"/>
+      <w:r>
+        <w:rPr>
+          <w:rFonts w:cs="Helvetica"/>
+          <w:sz w:val="24"/>
+          <w:szCs w:val="24"/>
+          <w:shd w:val="clear" w:color="auto" w:fill="FFFFFF"/>
+        </w:rPr>
+        <w:t xml:space="preserve">Блокирование каких-либо секций намного менее эффективно в данном случае, хотя </w:t>
+      </w:r>
+      <w:r>
+        <w:rPr>
+          <w:rFonts w:cs="Helvetica"/>
+          <w:sz w:val="24"/>
+          <w:szCs w:val="24"/>
+          <w:shd w:val="clear" w:color="auto" w:fill="FFFFFF"/>
+          <w:lang w:val="en-US"/>
+        </w:rPr>
+        <w:t>synchronized</w:t>
+      </w:r>
+      <w:r>
+        <w:rPr>
+          <w:rFonts w:cs="Helvetica"/>
+          <w:sz w:val="24"/>
+          <w:szCs w:val="24"/>
+          <w:shd w:val="clear" w:color="auto" w:fill="FFFFFF"/>
+        </w:rPr>
+        <w:t xml:space="preserve"> </w:t>
+      </w:r>
+      <w:r>
+        <w:rPr>
+          <w:rFonts w:cs="Helvetica"/>
+          <w:sz w:val="24"/>
+          <w:szCs w:val="24"/>
+          <w:shd w:val="clear" w:color="auto" w:fill="FFFFFF"/>
+        </w:rPr>
+        <w:t>не так плох, видимо, за счет оптимизаций</w:t>
+      </w:r>
+      <w:r>
+        <w:rPr>
+          <w:rFonts w:cs="Helvetica"/>
+          <w:sz w:val="24"/>
+          <w:szCs w:val="24"/>
+          <w:shd w:val="clear" w:color="auto" w:fill="FFFFFF"/>
+        </w:rPr>
+        <w:t>.</w:t>
+      </w:r>
+      <w:proofErr w:type="gramEnd"/>
+    </w:p>
+    <w:p>
+      <w:pPr>
+        <w:rPr>
+          <w:sz w:val="24"/>
+          <w:szCs w:val="24"/>
+        </w:rPr>
+      </w:pPr>
+      <w:r>
+        <w:rPr>
+          <w:rFonts w:cs="Helvetica"/>
+          <w:sz w:val="24"/>
+          <w:szCs w:val="24"/>
+          <w:shd w:val="clear" w:color="auto" w:fill="FFFFFF"/>
+        </w:rPr>
+        <w:t>Производительность счетчиков ожидаемо падает с ростом количества потоков, пытающихся использовать его, так как всё же</w:t>
+      </w:r>
       <w:bookmarkStart w:id="0" w:name="_GoBack"/>
       <w:bookmarkEnd w:id="0"/>
+      <w:r>
+        <w:rPr>
+          <w:rFonts w:cs="Helvetica"/>
+          <w:sz w:val="24"/>
+          <w:szCs w:val="24"/>
+          <w:shd w:val="clear" w:color="auto" w:fill="FFFFFF"/>
+        </w:rPr>
+        <w:t xml:space="preserve"> </w:t>
+      </w:r>
+      <w:r>
+        <w:rPr>
+          <w:rFonts w:ascii="Arial" w:hAnsi="Arial" w:cs="Arial"/>
+          <w:color w:val="000000"/>
+          <w:sz w:val="20"/>
+          <w:szCs w:val="20"/>
+          <w:shd w:val="clear" w:color="auto" w:fill="FFFFFF"/>
+        </w:rPr>
+        <w:t>счётчик - это критическая секция, и эффективность программы не может улучшаться при увеличении количества потоков, пытающихся пролезть в "бутылочное горлышко"</w:t>
+      </w:r>
     </w:p>
     <w:p/>
     <w:sectPr>
@@ -424,6 +793,17 @@
       <w:u w:val="single"/>
     </w:rPr>
   </w:style>
+  <w:style w:type="character" w:styleId="a6">
+    <w:name w:val="Emphasis"/>
+    <w:basedOn w:val="a0"/>
+    <w:uiPriority w:val="20"/>
+    <w:qFormat/>
+    <w:rsid w:val="008148CF"/>
+    <w:rPr>
+      <w:i/>
+      <w:iCs/>
+    </w:rPr>
+  </w:style>
 </w:styles>
 </file>
 
@@ -653,6 +1033,17 @@
     <w:rPr>
       <w:color w:val="0000FF" w:themeColor="hyperlink"/>
       <w:u w:val="single"/>
+    </w:rPr>
+  </w:style>
+  <w:style w:type="character" w:styleId="a6">
+    <w:name w:val="Emphasis"/>
+    <w:basedOn w:val="a0"/>
+    <w:uiPriority w:val="20"/>
+    <w:qFormat/>
+    <w:rsid w:val="008148CF"/>
+    <w:rPr>
+      <w:i/>
+      <w:iCs/>
     </w:rPr>
   </w:style>
 </w:styles>

--- a/hw3_Ivanova.docx
+++ b/hw3_Ivanova.docx
@@ -183,16 +183,25 @@
       </w:r>
     </w:p>
     <w:p>
+      <w:pPr>
+        <w:rPr>
+          <w:sz w:val="24"/>
+          <w:szCs w:val="24"/>
+        </w:rPr>
+      </w:pPr>
+    </w:p>
+    <w:p>
+      <w:bookmarkStart w:id="0" w:name="_GoBack"/>
       <w:r>
         <w:rPr>
           <w:noProof/>
           <w:lang w:eastAsia="ru-RU"/>
         </w:rPr>
         <w:drawing>
-          <wp:inline distT="0" distB="0" distL="0" distR="0" wp14:anchorId="556D2F90" wp14:editId="47BD387F">
-            <wp:extent cx="5940425" cy="3258681"/>
-            <wp:effectExtent l="0" t="0" r="3175" b="0"/>
-            <wp:docPr id="2" name="Рисунок 2"/>
+          <wp:inline distT="0" distB="0" distL="0" distR="0">
+            <wp:extent cx="6365365" cy="3617784"/>
+            <wp:effectExtent l="0" t="0" r="0" b="1905"/>
+            <wp:docPr id="3" name="Рисунок 3" descr="C:\Users\Enjeru\Мфти\Java\untitled\График_исправленный.PNG"/>
             <wp:cNvGraphicFramePr>
               <a:graphicFrameLocks xmlns:a="http://schemas.openxmlformats.org/drawingml/2006/main" noChangeAspect="1"/>
             </wp:cNvGraphicFramePr>
@@ -200,23 +209,36 @@
               <a:graphicData uri="http://schemas.openxmlformats.org/drawingml/2006/picture">
                 <pic:pic xmlns:pic="http://schemas.openxmlformats.org/drawingml/2006/picture">
                   <pic:nvPicPr>
-                    <pic:cNvPr id="0" name=""/>
-                    <pic:cNvPicPr/>
+                    <pic:cNvPr id="0" name="Picture 1" descr="C:\Users\Enjeru\Мфти\Java\untitled\График_исправленный.PNG"/>
+                    <pic:cNvPicPr>
+                      <a:picLocks noChangeAspect="1" noChangeArrowheads="1"/>
+                    </pic:cNvPicPr>
                   </pic:nvPicPr>
                   <pic:blipFill>
-                    <a:blip r:embed="rId7"/>
+                    <a:blip r:embed="rId7">
+                      <a:extLst>
+                        <a:ext uri="{28A0092B-C50C-407E-A947-70E740481C1C}">
+                          <a14:useLocalDpi xmlns:a14="http://schemas.microsoft.com/office/drawing/2010/main" val="0"/>
+                        </a:ext>
+                      </a:extLst>
+                    </a:blip>
+                    <a:srcRect/>
                     <a:stretch>
                       <a:fillRect/>
                     </a:stretch>
                   </pic:blipFill>
-                  <pic:spPr>
+                  <pic:spPr bwMode="auto">
                     <a:xfrm>
                       <a:off x="0" y="0"/>
-                      <a:ext cx="5940425" cy="3258681"/>
+                      <a:ext cx="6365217" cy="3617700"/>
                     </a:xfrm>
                     <a:prstGeom prst="rect">
                       <a:avLst/>
                     </a:prstGeom>
+                    <a:noFill/>
+                    <a:ln>
+                      <a:noFill/>
+                    </a:ln>
                   </pic:spPr>
                 </pic:pic>
               </a:graphicData>
@@ -224,6 +246,7 @@
           </wp:inline>
         </w:drawing>
       </w:r>
+      <w:bookmarkEnd w:id="0"/>
     </w:p>
     <w:p>
       <w:pPr>
@@ -232,15 +255,32 @@
           <w:sz w:val="24"/>
           <w:szCs w:val="24"/>
           <w:shd w:val="clear" w:color="auto" w:fill="FFFFFF"/>
+        </w:rPr>
+      </w:pPr>
+      <w:r>
+        <w:rPr>
+          <w:sz w:val="24"/>
+          <w:szCs w:val="24"/>
+        </w:rPr>
+        <w:lastRenderedPageBreak/>
+        <w:t xml:space="preserve">Из графиков можно сделать вывод об эффективности </w:t>
+      </w:r>
+      <w:proofErr w:type="spellStart"/>
+      <w:r>
+        <w:rPr>
+          <w:sz w:val="24"/>
+          <w:szCs w:val="24"/>
           <w:lang w:val="en-US"/>
         </w:rPr>
-      </w:pPr>
-      <w:r>
-        <w:rPr>
-          <w:sz w:val="24"/>
-          <w:szCs w:val="24"/>
-        </w:rPr>
-        <w:t xml:space="preserve">Из графиков можно сделать вывод об эффективности </w:t>
+        <w:t>AtomicInteger</w:t>
+      </w:r>
+      <w:proofErr w:type="spellEnd"/>
+      <w:r>
+        <w:rPr>
+          <w:sz w:val="24"/>
+          <w:szCs w:val="24"/>
+        </w:rPr>
+        <w:t xml:space="preserve">, которая достигается за счет использования операции </w:t>
       </w:r>
       <w:proofErr w:type="spellStart"/>
       <w:r>
@@ -249,7 +289,7 @@
           <w:szCs w:val="24"/>
           <w:lang w:val="en-US"/>
         </w:rPr>
-        <w:t>AtomicInteger</w:t>
+        <w:t>incrementAndGet</w:t>
       </w:r>
       <w:proofErr w:type="spellEnd"/>
       <w:r>
@@ -257,42 +297,45 @@
           <w:sz w:val="24"/>
           <w:szCs w:val="24"/>
         </w:rPr>
-        <w:t xml:space="preserve">, которая достигается за счет использования операции </w:t>
+        <w:t xml:space="preserve">. </w:t>
+      </w:r>
+      <w:proofErr w:type="gramStart"/>
+      <w:r>
+        <w:rPr>
+          <w:sz w:val="24"/>
+          <w:szCs w:val="24"/>
+        </w:rPr>
+        <w:t xml:space="preserve">Она оптимизируется за счет использования </w:t>
+      </w:r>
+      <w:r>
+        <w:rPr>
+          <w:sz w:val="24"/>
+          <w:szCs w:val="24"/>
+          <w:lang w:val="en-US"/>
+        </w:rPr>
+        <w:t>c</w:t>
       </w:r>
       <w:proofErr w:type="spellStart"/>
       <w:r>
         <w:rPr>
-          <w:sz w:val="24"/>
-          <w:szCs w:val="24"/>
-          <w:lang w:val="en-US"/>
-        </w:rPr>
-        <w:t>incrementAndGet</w:t>
+          <w:rStyle w:val="a6"/>
+          <w:rFonts w:cs="Helvetica"/>
+          <w:sz w:val="24"/>
+          <w:szCs w:val="24"/>
+          <w:shd w:val="clear" w:color="auto" w:fill="FFFFFF"/>
+        </w:rPr>
+        <w:t>ompare-and-swap</w:t>
       </w:r>
       <w:proofErr w:type="spellEnd"/>
       <w:r>
         <w:rPr>
-          <w:sz w:val="24"/>
-          <w:szCs w:val="24"/>
-        </w:rPr>
-        <w:t xml:space="preserve">. </w:t>
-      </w:r>
-      <w:proofErr w:type="gramStart"/>
-      <w:r>
-        <w:rPr>
-          <w:sz w:val="24"/>
-          <w:szCs w:val="24"/>
-        </w:rPr>
-        <w:t xml:space="preserve">Она оптимизируется за счет использования </w:t>
-      </w:r>
-      <w:r>
-        <w:rPr>
-          <w:sz w:val="24"/>
-          <w:szCs w:val="24"/>
-          <w:lang w:val="en-US"/>
-        </w:rPr>
-        <w:t>c</w:t>
-      </w:r>
-      <w:proofErr w:type="spellStart"/>
+          <w:rFonts w:cs="Helvetica"/>
+          <w:sz w:val="24"/>
+          <w:szCs w:val="24"/>
+          <w:shd w:val="clear" w:color="auto" w:fill="FFFFFF"/>
+        </w:rPr>
+        <w:t>, </w:t>
+      </w:r>
       <w:r>
         <w:rPr>
           <w:rStyle w:val="a6"/>
@@ -301,26 +344,6 @@
           <w:szCs w:val="24"/>
           <w:shd w:val="clear" w:color="auto" w:fill="FFFFFF"/>
         </w:rPr>
-        <w:t>ompare-and-swap</w:t>
-      </w:r>
-      <w:proofErr w:type="spellEnd"/>
-      <w:r>
-        <w:rPr>
-          <w:rFonts w:cs="Helvetica"/>
-          <w:sz w:val="24"/>
-          <w:szCs w:val="24"/>
-          <w:shd w:val="clear" w:color="auto" w:fill="FFFFFF"/>
-        </w:rPr>
-        <w:t>, </w:t>
-      </w:r>
-      <w:r>
-        <w:rPr>
-          <w:rStyle w:val="a6"/>
-          <w:rFonts w:cs="Helvetica"/>
-          <w:sz w:val="24"/>
-          <w:szCs w:val="24"/>
-          <w:shd w:val="clear" w:color="auto" w:fill="FFFFFF"/>
-        </w:rPr>
         <w:t>CAS</w:t>
       </w:r>
       <w:r>
@@ -330,17 +353,7 @@
           <w:szCs w:val="24"/>
           <w:shd w:val="clear" w:color="auto" w:fill="FFFFFF"/>
         </w:rPr>
-        <w:t xml:space="preserve">), атомарную инструкцию, которую поддерживает </w:t>
-      </w:r>
-      <w:r>
-        <w:rPr>
-          <w:rFonts w:cs="Helvetica"/>
-          <w:sz w:val="24"/>
-          <w:szCs w:val="24"/>
-          <w:shd w:val="clear" w:color="auto" w:fill="FFFFFF"/>
-        </w:rPr>
-        <w:lastRenderedPageBreak/>
-        <w:t>большинство современных процессоров.</w:t>
+        <w:t>), атомарную инструкцию, которую поддерживает большинство современных процессоров.</w:t>
       </w:r>
       <w:proofErr w:type="gramEnd"/>
       <w:r>
@@ -530,18 +543,7 @@
           <w:szCs w:val="24"/>
           <w:shd w:val="clear" w:color="auto" w:fill="FFFFFF"/>
         </w:rPr>
-        <w:t>Производительность счетчиков ожидаемо падает с ростом количества потоков, пытающихся использовать его, так как всё же</w:t>
-      </w:r>
-      <w:bookmarkStart w:id="0" w:name="_GoBack"/>
-      <w:bookmarkEnd w:id="0"/>
-      <w:r>
-        <w:rPr>
-          <w:rFonts w:cs="Helvetica"/>
-          <w:sz w:val="24"/>
-          <w:szCs w:val="24"/>
-          <w:shd w:val="clear" w:color="auto" w:fill="FFFFFF"/>
-        </w:rPr>
-        <w:t xml:space="preserve"> </w:t>
+        <w:t xml:space="preserve">Производительность счетчиков ожидаемо падает с ростом количества потоков, пытающихся использовать его, так как всё же </w:t>
       </w:r>
       <w:r>
         <w:rPr>
